--- a/Documentos1/Requerimientos/Requerimiento_AplicacionUsuario.docx
+++ b/Documentos1/Requerimientos/Requerimiento_AplicacionUsuario.docx
@@ -980,10 +980,7 @@
     <w:p/>
     <w:p/>
     <w:p/>
-    <w:p>
-      <w:bookmarkStart w:id="0" w:name="_GoBack"/>
-      <w:bookmarkEnd w:id="0"/>
-    </w:p>
+    <w:p/>
     <w:p/>
     <w:tbl>
       <w:tblPr>
@@ -1150,63 +1147,7 @@
                       <w:b w:val="0"/>
                       <w:color w:val="000000"/>
                     </w:rPr>
-                    <w:t>Es necesario una aplicación que permita el alta, baja, cambios y consultas de a</w:t>
-                  </w:r>
-                  <w:r>
-                    <w:rPr>
-                      <w:rFonts w:ascii="Arial" w:eastAsia="Arial" w:hAnsi="Arial" w:cs="Arial"/>
-                      <w:b w:val="0"/>
-                      <w:color w:val="000000"/>
-                    </w:rPr>
-                    <w:t xml:space="preserve">lumnos de las carreras: </w:t>
-                  </w:r>
-                  <w:r>
-                    <w:rPr>
-                      <w:rFonts w:ascii="Arial" w:eastAsia="Arial" w:hAnsi="Arial" w:cs="Arial"/>
-                      <w:b w:val="0"/>
-                      <w:color w:val="000000"/>
-                    </w:rPr>
-                    <w:t>Ingeniería</w:t>
-                  </w:r>
-                  <w:r>
-                    <w:rPr>
-                      <w:rFonts w:ascii="Arial" w:eastAsia="Arial" w:hAnsi="Arial" w:cs="Arial"/>
-                      <w:b w:val="0"/>
-                      <w:color w:val="000000"/>
-                    </w:rPr>
-                    <w:t xml:space="preserve"> en </w:t>
-                  </w:r>
-                  <w:r>
-                    <w:rPr>
-                      <w:rFonts w:ascii="Arial" w:eastAsia="Arial" w:hAnsi="Arial" w:cs="Arial"/>
-                      <w:b w:val="0"/>
-                      <w:color w:val="000000"/>
-                    </w:rPr>
-                    <w:t>S</w:t>
-                  </w:r>
-                  <w:r>
-                    <w:rPr>
-                      <w:rFonts w:ascii="Arial" w:eastAsia="Arial" w:hAnsi="Arial" w:cs="Arial"/>
-                      <w:b w:val="0"/>
-                      <w:color w:val="000000"/>
-                    </w:rPr>
-                    <w:t xml:space="preserve">istemas </w:t>
-                  </w:r>
-                  <w:r>
-                    <w:rPr>
-                      <w:rFonts w:ascii="Arial" w:eastAsia="Arial" w:hAnsi="Arial" w:cs="Arial"/>
-                      <w:b w:val="0"/>
-                      <w:color w:val="000000"/>
-                    </w:rPr>
-                    <w:t>C</w:t>
-                  </w:r>
-                  <w:r>
-                    <w:rPr>
-                      <w:rFonts w:ascii="Arial" w:eastAsia="Arial" w:hAnsi="Arial" w:cs="Arial"/>
-                      <w:b w:val="0"/>
-                      <w:color w:val="000000"/>
-                    </w:rPr>
-                    <w:t>omputacionales, Ingeniería en Electromecánica, Ingeniería en Industrias Alimentarias, Ingeniería Tics, Ingeniería en Administración, Ingeniería Gestión Empresarial y Contador Pública.</w:t>
+                    <w:t>Es necesario una aplicación que permita el alta, baja, cambios y consultas de alumnos de las carreras: Ingeniería en Sistemas Computacionales, Ingeniería en Electromecánica, Ingeniería en Industrias Alimentarias, Ingeniería Tics, Ingeniería en Administración, Ingeniería Gestión Empresarial y Contador Pública.</w:t>
                   </w:r>
                 </w:p>
                 <w:p>
@@ -1275,39 +1216,7 @@
                       <w:b w:val="0"/>
                       <w:color w:val="000000"/>
                     </w:rPr>
-                    <w:t>E</w:t>
-                  </w:r>
-                  <w:r>
-                    <w:rPr>
-                      <w:rFonts w:ascii="Arial" w:eastAsia="Arial" w:hAnsi="Arial" w:cs="Arial"/>
-                      <w:b w:val="0"/>
-                      <w:color w:val="000000"/>
-                    </w:rPr>
-                    <w:t xml:space="preserve">s necesario crear una aplicación que permita el registro de usuarios que deseen conocer los sucesos que acontecen en una carrera en particular, es decir, si un alumno fue dado de alta o baja, si se </w:t>
-                  </w:r>
-                  <w:r>
-                    <w:rPr>
-                      <w:rFonts w:ascii="Arial" w:eastAsia="Arial" w:hAnsi="Arial" w:cs="Arial"/>
-                      <w:b w:val="0"/>
-                      <w:color w:val="000000"/>
-                    </w:rPr>
-                    <w:t>modifica</w:t>
-                  </w:r>
-                  <w:r>
-                    <w:rPr>
-                      <w:rFonts w:ascii="Arial" w:eastAsia="Arial" w:hAnsi="Arial" w:cs="Arial"/>
-                      <w:b w:val="0"/>
-                      <w:color w:val="000000"/>
-                    </w:rPr>
-                    <w:t xml:space="preserve"> algún dato del alumno o simplemente consultar la </w:t>
-                  </w:r>
-                  <w:r>
-                    <w:rPr>
-                      <w:rFonts w:ascii="Arial" w:eastAsia="Arial" w:hAnsi="Arial" w:cs="Arial"/>
-                      <w:b w:val="0"/>
-                      <w:color w:val="000000"/>
-                    </w:rPr>
-                    <w:t>matrícula de la carrera.</w:t>
+                    <w:t>Es necesario crear una aplicación que permita el registro de usuarios que deseen conocer los sucesos que acontecen en una carrera en particular, es decir, si un alumno fue dado de alta o baja, si se modifica algún dato del alumno o simplemente consultar la matrícula de la carrera.</w:t>
                   </w:r>
                 </w:p>
                 <w:p>
@@ -1402,15 +1311,7 @@
                       <w:b w:val="0"/>
                       <w:color w:val="000000"/>
                     </w:rPr>
-                    <w:t>Es necesario incorporar a las aplicaciones un servidor de colas que les permita comunicarse entre ellas, a una como emisora y a otra como receptora, es decir, si la aplicación principal realiza un alta, baja o modificación de alumnos, la aplicación secunda</w:t>
-                  </w:r>
-                  <w:r>
-                    <w:rPr>
-                      <w:rFonts w:ascii="Arial" w:eastAsia="Arial" w:hAnsi="Arial" w:cs="Arial"/>
-                      <w:b w:val="0"/>
-                      <w:color w:val="000000"/>
-                    </w:rPr>
-                    <w:t>ria será informada de dicho suceso.</w:t>
+                    <w:t>Es necesario incorporar a las aplicaciones un servidor de colas que les permita comunicarse entre ellas, a una como emisora y a otra como receptora, es decir, si la aplicación principal realiza un alta, baja o modificación de alumnos, la aplicación secundaria será informada de dicho suceso.</w:t>
                   </w:r>
                 </w:p>
                 <w:p/>
@@ -1444,15 +1345,7 @@
                       <w:b w:val="0"/>
                       <w:color w:val="000000"/>
                     </w:rPr>
-                    <w:t>El cliente necesita un sistema que le ayude a consultar un servidor de colas, en el cual se encuentra datos almacenados automáticamente de una aplicación principal (Control Escolar)</w:t>
-                  </w:r>
-                  <w:r>
-                    <w:rPr>
-                      <w:rFonts w:ascii="Arial" w:eastAsia="Arial" w:hAnsi="Arial" w:cs="Arial"/>
-                      <w:b w:val="0"/>
-                      <w:color w:val="000000"/>
-                    </w:rPr>
-                    <w:t xml:space="preserve">, en ella debe existir:  </w:t>
+                    <w:t xml:space="preserve">El cliente necesita un sistema que le ayude a consultar un servidor de colas, en el cual se encuentra datos almacenados automáticamente de una aplicación principal (Control Escolar), en ella debe existir:  </w:t>
                   </w:r>
                   <w:proofErr w:type="spellStart"/>
                   <w:r>
@@ -1531,39 +1424,7 @@
                       <w:b w:val="0"/>
                       <w:color w:val="000000"/>
                     </w:rPr>
-                    <w:t xml:space="preserve">El usuario debe proporcionar USUARIO, PASSWORD </w:t>
-                  </w:r>
-                  <w:r>
-                    <w:rPr>
-                      <w:rFonts w:ascii="Arial" w:eastAsia="Arial" w:hAnsi="Arial" w:cs="Arial"/>
-                      <w:b w:val="0"/>
-                      <w:color w:val="000000"/>
-                    </w:rPr>
-                    <w:t>y</w:t>
-                  </w:r>
-                  <w:r>
-                    <w:rPr>
-                      <w:rFonts w:ascii="Arial" w:eastAsia="Arial" w:hAnsi="Arial" w:cs="Arial"/>
-                      <w:b w:val="0"/>
-                      <w:color w:val="000000"/>
-                    </w:rPr>
-                    <w:t xml:space="preserve"> CARRERA  para su registro; el cual se </w:t>
-                  </w:r>
-                  <w:r>
-                    <w:rPr>
-                      <w:rFonts w:ascii="Arial" w:eastAsia="Arial" w:hAnsi="Arial" w:cs="Arial"/>
-                      <w:b w:val="0"/>
-                      <w:color w:val="000000"/>
-                    </w:rPr>
-                    <w:t>guardará</w:t>
-                  </w:r>
-                  <w:r>
-                    <w:rPr>
-                      <w:rFonts w:ascii="Arial" w:eastAsia="Arial" w:hAnsi="Arial" w:cs="Arial"/>
-                      <w:b w:val="0"/>
-                      <w:color w:val="000000"/>
-                    </w:rPr>
-                    <w:t xml:space="preserve"> en una base de datos en la nube.</w:t>
+                    <w:t>El usuario debe proporcionar USUARIO, PASSWORD y CARRERA  para su registro; el cual se guardará en una base de datos en la nube.</w:t>
                   </w:r>
                 </w:p>
                 <w:p>
@@ -1676,31 +1537,7 @@
                       <w:b w:val="0"/>
                       <w:color w:val="000000"/>
                     </w:rPr>
-                    <w:t>El usuario puede configurar periódicamente l</w:t>
-                  </w:r>
-                  <w:r>
-                    <w:rPr>
-                      <w:rFonts w:ascii="Arial" w:eastAsia="Arial" w:hAnsi="Arial" w:cs="Arial"/>
-                      <w:b w:val="0"/>
-                      <w:color w:val="000000"/>
-                    </w:rPr>
-                    <w:t xml:space="preserve">a aplicación para consultar por </w:t>
-                  </w:r>
-                  <w:r>
-                    <w:rPr>
-                      <w:rFonts w:ascii="Arial" w:eastAsia="Arial" w:hAnsi="Arial" w:cs="Arial"/>
-                      <w:b w:val="0"/>
-                      <w:color w:val="000000"/>
-                    </w:rPr>
-                    <w:t xml:space="preserve"> SEMESTRE </w:t>
-                  </w:r>
-                  <w:r>
-                    <w:rPr>
-                      <w:rFonts w:ascii="Arial" w:eastAsia="Arial" w:hAnsi="Arial" w:cs="Arial"/>
-                      <w:b w:val="0"/>
-                      <w:color w:val="000000"/>
-                    </w:rPr>
-                    <w:t>(periodo escolar)</w:t>
+                    <w:t>El usuario puede configurar periódicamente la aplicación para consultar por  SEMESTRE (periodo escolar)</w:t>
                   </w:r>
                 </w:p>
                 <w:p>
@@ -1788,15 +1625,7 @@
                       <w:b w:val="0"/>
                       <w:color w:val="000000"/>
                     </w:rPr>
-                    <w:t>Para almacenar los datos de usuario y se pueda tener control de los usuarios se podrán manejar las siguiente</w:t>
-                  </w:r>
-                  <w:r>
-                    <w:rPr>
-                      <w:rFonts w:ascii="Arial" w:eastAsia="Arial" w:hAnsi="Arial" w:cs="Arial"/>
-                      <w:b w:val="0"/>
-                      <w:color w:val="000000"/>
-                    </w:rPr>
-                    <w:t xml:space="preserve">s base de datos en la nube </w:t>
+                    <w:t xml:space="preserve">Para almacenar los datos de usuario y se pueda tener control de los usuarios se podrán manejar las siguientes base de datos en la nube </w:t>
                   </w:r>
                 </w:p>
                 <w:p>
@@ -1826,23 +1655,7 @@
                       <w:b w:val="0"/>
                       <w:color w:val="000000"/>
                     </w:rPr>
-                    <w:t>Fire</w:t>
-                  </w:r>
-                  <w:r>
-                    <w:rPr>
-                      <w:rFonts w:ascii="Arial" w:eastAsia="Arial" w:hAnsi="Arial" w:cs="Arial"/>
-                      <w:b w:val="0"/>
-                      <w:color w:val="000000"/>
-                    </w:rPr>
-                    <w:t>b</w:t>
-                  </w:r>
-                  <w:r>
-                    <w:rPr>
-                      <w:rFonts w:ascii="Arial" w:eastAsia="Arial" w:hAnsi="Arial" w:cs="Arial"/>
-                      <w:b w:val="0"/>
-                      <w:color w:val="000000"/>
-                    </w:rPr>
-                    <w:t>ird</w:t>
+                    <w:t>Firebird</w:t>
                   </w:r>
                   <w:proofErr w:type="spellEnd"/>
                 </w:p>
@@ -1871,213 +1684,8 @@
                     </w:rPr>
                     <w:t>Es un sistema de administración de base de datos relacional de código abierto, multiplataforma, Soporte de transacciones ACID y claves foráneas, Existencia de controladores ODBC, OLEDB, JDBC, PHP, Perl, .net, etc.</w:t>
                   </w:r>
-                </w:p>
-                <w:p>
-                  <w:pPr>
-                    <w:numPr>
-                      <w:ilvl w:val="0"/>
-                      <w:numId w:val="3"/>
-                    </w:numPr>
-                    <w:pBdr>
-                      <w:top w:val="nil"/>
-                      <w:left w:val="nil"/>
-                      <w:bottom w:val="nil"/>
-                      <w:right w:val="nil"/>
-                      <w:between w:val="nil"/>
-                    </w:pBdr>
-                    <w:spacing w:after="160" w:line="259" w:lineRule="auto"/>
-                    <w:contextualSpacing/>
-                    <w:jc w:val="both"/>
-                    <w:rPr>
-                      <w:color w:val="000000"/>
-                    </w:rPr>
-                  </w:pPr>
-                  <w:bookmarkStart w:id="1" w:name="_gjdgxs" w:colFirst="0" w:colLast="0"/>
-                  <w:bookmarkEnd w:id="1"/>
-                  <w:r>
-                    <w:rPr>
-                      <w:rFonts w:ascii="Arial" w:eastAsia="Arial" w:hAnsi="Arial" w:cs="Arial"/>
-                      <w:b w:val="0"/>
-                      <w:color w:val="000000"/>
-                    </w:rPr>
-                    <w:t>Google Cloud SQL</w:t>
-                  </w:r>
-                </w:p>
-                <w:p>
-                  <w:pPr>
-                    <w:pBdr>
-                      <w:top w:val="nil"/>
-                      <w:left w:val="nil"/>
-                      <w:bottom w:val="nil"/>
-                      <w:right w:val="nil"/>
-                      <w:between w:val="nil"/>
-                    </w:pBdr>
-                    <w:spacing w:line="259" w:lineRule="auto"/>
-                    <w:ind w:left="775" w:hanging="720"/>
-                    <w:jc w:val="both"/>
-                    <w:rPr>
-                      <w:rFonts w:ascii="Arial" w:eastAsia="Arial" w:hAnsi="Arial" w:cs="Arial"/>
-                      <w:color w:val="000000"/>
-                    </w:rPr>
-                  </w:pPr>
-                  <w:r>
-                    <w:rPr>
-                      <w:rFonts w:ascii="Arial" w:eastAsia="Arial" w:hAnsi="Arial" w:cs="Arial"/>
-                      <w:b w:val="0"/>
-                      <w:color w:val="000000"/>
-                    </w:rPr>
-                    <w:t xml:space="preserve">El servicio de base de datos en la nube de Google se centra en dos productos principales: Google Cloud SQL, que Google describe como una infraestructura de base de datos </w:t>
-                  </w:r>
-                  <w:proofErr w:type="spellStart"/>
-                  <w:r>
-                    <w:rPr>
-                      <w:rFonts w:ascii="Arial" w:eastAsia="Arial" w:hAnsi="Arial" w:cs="Arial"/>
-                      <w:b w:val="0"/>
-                      <w:color w:val="000000"/>
-                    </w:rPr>
-                    <w:t>MySQL</w:t>
-                  </w:r>
-                  <w:proofErr w:type="spellEnd"/>
-                  <w:r>
-                    <w:rPr>
-                      <w:rFonts w:ascii="Arial" w:eastAsia="Arial" w:hAnsi="Arial" w:cs="Arial"/>
-                      <w:b w:val="0"/>
-                      <w:color w:val="000000"/>
-                    </w:rPr>
-                    <w:t xml:space="preserve"> completamente relacional; y Google </w:t>
-                  </w:r>
-                  <w:proofErr w:type="spellStart"/>
-                  <w:r>
-                    <w:rPr>
-                      <w:rFonts w:ascii="Arial" w:eastAsia="Arial" w:hAnsi="Arial" w:cs="Arial"/>
-                      <w:b w:val="0"/>
-                      <w:color w:val="000000"/>
-                    </w:rPr>
-                    <w:t>BigQuery</w:t>
-                  </w:r>
-                  <w:proofErr w:type="spellEnd"/>
-                  <w:r>
-                    <w:rPr>
-                      <w:rFonts w:ascii="Arial" w:eastAsia="Arial" w:hAnsi="Arial" w:cs="Arial"/>
-                      <w:b w:val="0"/>
-                      <w:color w:val="000000"/>
-                    </w:rPr>
-                    <w:t>, una herramienta de</w:t>
-                  </w:r>
-                  <w:r>
-                    <w:rPr>
-                      <w:rFonts w:ascii="Arial" w:eastAsia="Arial" w:hAnsi="Arial" w:cs="Arial"/>
-                      <w:b w:val="0"/>
-                      <w:color w:val="000000"/>
-                    </w:rPr>
-                    <w:t xml:space="preserve"> análisis para ejecutar consultas en grandes conjuntos de datos almacenados en la nube</w:t>
-                  </w:r>
-                  <w:r>
-                    <w:rPr>
-                      <w:rFonts w:ascii="Arial" w:eastAsia="Arial" w:hAnsi="Arial" w:cs="Arial"/>
-                      <w:b w:val="0"/>
-                      <w:color w:val="000000"/>
-                    </w:rPr>
-                    <w:t>. Compatibilidad .net etc.</w:t>
-                  </w:r>
-                </w:p>
-                <w:p>
-                  <w:pPr>
-                    <w:numPr>
-                      <w:ilvl w:val="0"/>
-                      <w:numId w:val="3"/>
-                    </w:numPr>
-                    <w:pBdr>
-                      <w:top w:val="nil"/>
-                      <w:left w:val="nil"/>
-                      <w:bottom w:val="nil"/>
-                      <w:right w:val="nil"/>
-                      <w:between w:val="nil"/>
-                    </w:pBdr>
-                    <w:spacing w:line="259" w:lineRule="auto"/>
-                    <w:contextualSpacing/>
-                    <w:jc w:val="both"/>
-                    <w:rPr>
-                      <w:color w:val="000000"/>
-                    </w:rPr>
-                  </w:pPr>
-                  <w:r>
-                    <w:rPr>
-                      <w:rFonts w:ascii="Arial" w:eastAsia="Arial" w:hAnsi="Arial" w:cs="Arial"/>
-                      <w:b w:val="0"/>
-                      <w:color w:val="000000"/>
-                    </w:rPr>
-                    <w:t xml:space="preserve">Microsoft </w:t>
-                  </w:r>
-                  <w:proofErr w:type="spellStart"/>
-                  <w:r>
-                    <w:rPr>
-                      <w:rFonts w:ascii="Arial" w:eastAsia="Arial" w:hAnsi="Arial" w:cs="Arial"/>
-                      <w:b w:val="0"/>
-                      <w:color w:val="000000"/>
-                    </w:rPr>
-                    <w:t>Azure</w:t>
-                  </w:r>
-                  <w:proofErr w:type="spellEnd"/>
-                </w:p>
-                <w:p>
-                  <w:pPr>
-                    <w:pBdr>
-                      <w:top w:val="nil"/>
-                      <w:left w:val="nil"/>
-                      <w:bottom w:val="nil"/>
-                      <w:right w:val="nil"/>
-                      <w:between w:val="nil"/>
-                    </w:pBdr>
-                    <w:spacing w:after="160" w:line="259" w:lineRule="auto"/>
-                    <w:ind w:left="775" w:hanging="720"/>
-                    <w:jc w:val="both"/>
-                    <w:rPr>
-                      <w:rFonts w:ascii="Arial" w:eastAsia="Arial" w:hAnsi="Arial" w:cs="Arial"/>
-                      <w:color w:val="000000"/>
-                    </w:rPr>
-                  </w:pPr>
-                  <w:r>
-                    <w:rPr>
-                      <w:rFonts w:ascii="Arial" w:eastAsia="Arial" w:hAnsi="Arial" w:cs="Arial"/>
-                      <w:b w:val="0"/>
-                      <w:color w:val="000000"/>
-                    </w:rPr>
-                    <w:t>Microsoft utiliza su tecnología de servidor de SQL para proporcionar una base de datos relacional, permitiendo que los clientes accedan a una base de datos SQL ya sea en su nube, o en instancias de servidor SQL en las máquinas virtuales</w:t>
-                  </w:r>
-                  <w:r>
-                    <w:rPr>
-                      <w:rFonts w:ascii="Arial" w:eastAsia="Arial" w:hAnsi="Arial" w:cs="Arial"/>
-                      <w:b w:val="0"/>
-                      <w:color w:val="000000"/>
-                    </w:rPr>
-                    <w:t>, compatibilidad  .n</w:t>
-                  </w:r>
-                  <w:r>
-                    <w:rPr>
-                      <w:rFonts w:ascii="Arial" w:eastAsia="Arial" w:hAnsi="Arial" w:cs="Arial"/>
-                      <w:b w:val="0"/>
-                      <w:color w:val="000000"/>
-                    </w:rPr>
-                    <w:t>et.</w:t>
-                  </w:r>
-                </w:p>
-                <w:p>
-                  <w:pPr>
-                    <w:pBdr>
-                      <w:top w:val="nil"/>
-                      <w:left w:val="nil"/>
-                      <w:bottom w:val="nil"/>
-                      <w:right w:val="nil"/>
-                      <w:between w:val="nil"/>
-                    </w:pBdr>
-                    <w:spacing w:after="160" w:line="259" w:lineRule="auto"/>
-                    <w:jc w:val="both"/>
-                    <w:rPr>
-                      <w:rFonts w:ascii="Arial" w:eastAsia="Arial" w:hAnsi="Arial" w:cs="Arial"/>
-                      <w:color w:val="000000"/>
-                    </w:rPr>
-                  </w:pPr>
+                  <w:bookmarkStart w:id="0" w:name="_gjdgxs" w:colFirst="0" w:colLast="0"/>
+                  <w:bookmarkEnd w:id="0"/>
                   <w:r>
                     <w:rPr>
                       <w:rFonts w:ascii="Arial" w:eastAsia="Arial" w:hAnsi="Arial" w:cs="Arial"/>
@@ -2090,7 +1698,10 @@
               </w:tc>
             </w:tr>
           </w:tbl>
-          <w:p/>
+          <w:p>
+            <w:bookmarkStart w:id="1" w:name="_GoBack"/>
+            <w:bookmarkEnd w:id="1"/>
+          </w:p>
         </w:tc>
       </w:tr>
     </w:tbl>
@@ -2977,9 +2588,7 @@
       <w:tblStyleRowBandSize w:val="1"/>
       <w:tblStyleColBandSize w:val="1"/>
       <w:tblCellMar>
-        <w:top w:w="0" w:type="dxa"/>
         <w:left w:w="115" w:type="dxa"/>
-        <w:bottom w:w="0" w:type="dxa"/>
         <w:right w:w="115" w:type="dxa"/>
       </w:tblCellMar>
     </w:tblPr>
@@ -3050,9 +2659,7 @@
       <w:tblStyleRowBandSize w:val="1"/>
       <w:tblStyleColBandSize w:val="1"/>
       <w:tblCellMar>
-        <w:top w:w="0" w:type="dxa"/>
         <w:left w:w="115" w:type="dxa"/>
-        <w:bottom w:w="0" w:type="dxa"/>
         <w:right w:w="115" w:type="dxa"/>
       </w:tblCellMar>
     </w:tblPr>
@@ -3151,9 +2758,7 @@
       <w:tblStyleRowBandSize w:val="1"/>
       <w:tblStyleColBandSize w:val="1"/>
       <w:tblCellMar>
-        <w:top w:w="0" w:type="dxa"/>
         <w:left w:w="115" w:type="dxa"/>
-        <w:bottom w:w="0" w:type="dxa"/>
         <w:right w:w="115" w:type="dxa"/>
       </w:tblCellMar>
     </w:tblPr>
@@ -3224,9 +2829,7 @@
       <w:tblStyleRowBandSize w:val="1"/>
       <w:tblStyleColBandSize w:val="1"/>
       <w:tblCellMar>
-        <w:top w:w="0" w:type="dxa"/>
         <w:left w:w="115" w:type="dxa"/>
-        <w:bottom w:w="0" w:type="dxa"/>
         <w:right w:w="115" w:type="dxa"/>
       </w:tblCellMar>
     </w:tblPr>
@@ -3623,9 +3226,7 @@
       <w:tblStyleRowBandSize w:val="1"/>
       <w:tblStyleColBandSize w:val="1"/>
       <w:tblCellMar>
-        <w:top w:w="0" w:type="dxa"/>
         <w:left w:w="115" w:type="dxa"/>
-        <w:bottom w:w="0" w:type="dxa"/>
         <w:right w:w="115" w:type="dxa"/>
       </w:tblCellMar>
     </w:tblPr>
@@ -3696,9 +3297,7 @@
       <w:tblStyleRowBandSize w:val="1"/>
       <w:tblStyleColBandSize w:val="1"/>
       <w:tblCellMar>
-        <w:top w:w="0" w:type="dxa"/>
         <w:left w:w="115" w:type="dxa"/>
-        <w:bottom w:w="0" w:type="dxa"/>
         <w:right w:w="115" w:type="dxa"/>
       </w:tblCellMar>
     </w:tblPr>
@@ -3797,9 +3396,7 @@
       <w:tblStyleRowBandSize w:val="1"/>
       <w:tblStyleColBandSize w:val="1"/>
       <w:tblCellMar>
-        <w:top w:w="0" w:type="dxa"/>
         <w:left w:w="115" w:type="dxa"/>
-        <w:bottom w:w="0" w:type="dxa"/>
         <w:right w:w="115" w:type="dxa"/>
       </w:tblCellMar>
     </w:tblPr>
@@ -3870,9 +3467,7 @@
       <w:tblStyleRowBandSize w:val="1"/>
       <w:tblStyleColBandSize w:val="1"/>
       <w:tblCellMar>
-        <w:top w:w="0" w:type="dxa"/>
         <w:left w:w="115" w:type="dxa"/>
-        <w:bottom w:w="0" w:type="dxa"/>
         <w:right w:w="115" w:type="dxa"/>
       </w:tblCellMar>
     </w:tblPr>
